--- a/Cahier des charges.docx
+++ b/Cahier des charges.docx
@@ -3,8 +3,601 @@
 <w:document xmlns:wpc="http://schemas.microsoft.com/office/word/2010/wordprocessingCanvas" xmlns:cx="http://schemas.microsoft.com/office/drawing/2014/chartex" xmlns:cx1="http://schemas.microsoft.com/office/drawing/2015/9/8/chartex" xmlns:mc="http://schemas.openxmlformats.org/markup-compatibility/2006" xmlns:o="urn:schemas-microsoft-com:office:office" xmlns:r="http://schemas.openxmlformats.org/officeDocument/2006/relationships" xmlns:m="http://schemas.openxmlformats.org/officeDocument/2006/math" xmlns:v="urn:schemas-microsoft-com:vml" xmlns:wp14="http://schemas.microsoft.com/office/word/2010/wordprocessingDrawing" xmlns:wp="http://schemas.openxmlformats.org/drawingml/2006/wordprocessingDrawing" xmlns:w10="urn:schemas-microsoft-com:office:word" xmlns:w="http://schemas.openxmlformats.org/wordprocessingml/2006/main" xmlns:w14="http://schemas.microsoft.com/office/word/2010/wordml" xmlns:w15="http://schemas.microsoft.com/office/word/2012/wordml" xmlns:w16se="http://schemas.microsoft.com/office/word/2015/wordml/symex" xmlns:wpg="http://schemas.microsoft.com/office/word/2010/wordprocessingGroup" xmlns:wpi="http://schemas.microsoft.com/office/word/2010/wordprocessingInk" xmlns:wne="http://schemas.microsoft.com/office/word/2006/wordml" xmlns:wps="http://schemas.microsoft.com/office/word/2010/wordprocessingShape" mc:Ignorable="w14 w15 w16se wp14">
   <w:body>
     <w:p>
+      <w:pPr>
+        <w:jc w:val="center"/>
+      </w:pPr>
+      <w:r>
+        <w:t>Cahier des charges</w:t>
+      </w:r>
+    </w:p>
+    <w:p>
+      <w:pPr>
+        <w:jc w:val="center"/>
+        <w:rPr>
+          <w:rFonts w:ascii="Bauhaus 93" w:hAnsi="Bauhaus 93"/>
+          <w:color w:val="FF0000"/>
+          <w:sz w:val="36"/>
+        </w:rPr>
+      </w:pPr>
+      <w:r>
+        <w:rPr>
+          <w:rFonts w:ascii="Bauhaus 93" w:hAnsi="Bauhaus 93"/>
+          <w:color w:val="FF0000"/>
+          <w:sz w:val="36"/>
+        </w:rPr>
+        <w:t>Application Automate</w:t>
+      </w:r>
+    </w:p>
+    <w:p>
+      <w:pPr>
+        <w:jc w:val="center"/>
+        <w:rPr>
+          <w:rFonts w:ascii="Bauhaus 93" w:hAnsi="Bauhaus 93"/>
+          <w:color w:val="FF0000"/>
+          <w:sz w:val="36"/>
+        </w:rPr>
+      </w:pPr>
+    </w:p>
+    <w:p>
+      <w:pPr>
+        <w:rPr>
+          <w:rFonts w:asciiTheme="majorHAnsi" w:hAnsiTheme="majorHAnsi" w:cstheme="majorHAnsi"/>
+          <w:color w:val="000000" w:themeColor="text1"/>
+          <w:sz w:val="24"/>
+        </w:rPr>
+      </w:pPr>
+      <w:r>
+        <w:rPr>
+          <w:rFonts w:asciiTheme="majorHAnsi" w:hAnsiTheme="majorHAnsi" w:cstheme="majorHAnsi"/>
+          <w:color w:val="000000" w:themeColor="text1"/>
+          <w:sz w:val="24"/>
+        </w:rPr>
+        <w:t xml:space="preserve">Introduction : </w:t>
+      </w:r>
+    </w:p>
+    <w:p>
+      <w:pPr>
+        <w:rPr>
+          <w:rFonts w:asciiTheme="majorHAnsi" w:hAnsiTheme="majorHAnsi" w:cstheme="majorHAnsi"/>
+          <w:color w:val="000000" w:themeColor="text1"/>
+          <w:sz w:val="24"/>
+        </w:rPr>
+      </w:pPr>
       <w:bookmarkStart w:id="0" w:name="_GoBack"/>
       <w:bookmarkEnd w:id="0"/>
+    </w:p>
+    <w:p>
+      <w:pPr>
+        <w:rPr>
+          <w:rFonts w:asciiTheme="majorHAnsi" w:hAnsiTheme="majorHAnsi" w:cstheme="majorHAnsi"/>
+          <w:color w:val="000000" w:themeColor="text1"/>
+          <w:sz w:val="24"/>
+        </w:rPr>
+      </w:pPr>
+      <w:r>
+        <w:rPr>
+          <w:rFonts w:asciiTheme="majorHAnsi" w:hAnsiTheme="majorHAnsi" w:cstheme="majorHAnsi"/>
+          <w:color w:val="000000" w:themeColor="text1"/>
+          <w:sz w:val="24"/>
+        </w:rPr>
+        <w:t xml:space="preserve">Projet de réalisation d’une application multicouche, permettant le suivis d’une ligne de production. L’application aura une interface visuelle, facilement compréhensible ainsi qu’une partie fonctionnelle permettant d’interagir à différents niveaux sur la ligne de production. Un aspect d’analyse sera apporté afin d’étudier et suivre le déroulement de l’activité (à l’aide de graphique, rafraichi momentanément). Différents indicateurs seront pris en compte pour le suivis (Luminosité, sonorité, Température) et la sécurité. </w:t>
+      </w:r>
+    </w:p>
+    <w:p>
+      <w:pPr>
+        <w:rPr>
+          <w:rFonts w:asciiTheme="majorHAnsi" w:hAnsiTheme="majorHAnsi" w:cstheme="majorHAnsi"/>
+          <w:color w:val="000000" w:themeColor="text1"/>
+          <w:sz w:val="24"/>
+        </w:rPr>
+      </w:pPr>
+    </w:p>
+    <w:p>
+      <w:pPr>
+        <w:pStyle w:val="Paragraphedeliste"/>
+        <w:numPr>
+          <w:ilvl w:val="0"/>
+          <w:numId w:val="1"/>
+        </w:numPr>
+        <w:rPr>
+          <w:rFonts w:asciiTheme="majorHAnsi" w:hAnsiTheme="majorHAnsi" w:cstheme="majorHAnsi"/>
+          <w:color w:val="000000" w:themeColor="text1"/>
+          <w:sz w:val="24"/>
+        </w:rPr>
+      </w:pPr>
+      <w:r>
+        <w:rPr>
+          <w:rFonts w:asciiTheme="majorHAnsi" w:hAnsiTheme="majorHAnsi" w:cstheme="majorHAnsi"/>
+          <w:color w:val="000000" w:themeColor="text1"/>
+          <w:sz w:val="24"/>
+        </w:rPr>
+        <w:t xml:space="preserve">Structure de l’application </w:t>
+      </w:r>
+    </w:p>
+    <w:p>
+      <w:pPr>
+        <w:rPr>
+          <w:rFonts w:asciiTheme="majorHAnsi" w:hAnsiTheme="majorHAnsi" w:cstheme="majorHAnsi"/>
+          <w:color w:val="000000" w:themeColor="text1"/>
+          <w:sz w:val="24"/>
+        </w:rPr>
+      </w:pPr>
+      <w:r>
+        <w:rPr>
+          <w:rFonts w:asciiTheme="majorHAnsi" w:hAnsiTheme="majorHAnsi" w:cstheme="majorHAnsi"/>
+          <w:color w:val="000000" w:themeColor="text1"/>
+          <w:sz w:val="24"/>
+        </w:rPr>
+        <w:t xml:space="preserve">L’application aura une partie stockage de données via base de données dans un but de pérennisé les données et influé sur les fonctionnalités. </w:t>
+      </w:r>
+    </w:p>
+    <w:p>
+      <w:pPr>
+        <w:rPr>
+          <w:rFonts w:asciiTheme="majorHAnsi" w:hAnsiTheme="majorHAnsi" w:cstheme="majorHAnsi"/>
+          <w:color w:val="000000" w:themeColor="text1"/>
+          <w:sz w:val="24"/>
+        </w:rPr>
+      </w:pPr>
+      <w:r>
+        <w:rPr>
+          <w:rFonts w:asciiTheme="majorHAnsi" w:hAnsiTheme="majorHAnsi" w:cstheme="majorHAnsi"/>
+          <w:color w:val="000000" w:themeColor="text1"/>
+          <w:sz w:val="24"/>
+        </w:rPr>
+        <w:t xml:space="preserve">Plusieurs fonctionnalités permettant d’interagir avec la production : </w:t>
+      </w:r>
+    </w:p>
+    <w:p>
+      <w:pPr>
+        <w:pStyle w:val="Paragraphedeliste"/>
+        <w:numPr>
+          <w:ilvl w:val="0"/>
+          <w:numId w:val="2"/>
+        </w:numPr>
+        <w:rPr>
+          <w:rFonts w:asciiTheme="majorHAnsi" w:hAnsiTheme="majorHAnsi" w:cstheme="majorHAnsi"/>
+          <w:color w:val="000000" w:themeColor="text1"/>
+          <w:sz w:val="24"/>
+        </w:rPr>
+      </w:pPr>
+      <w:r>
+        <w:rPr>
+          <w:rFonts w:asciiTheme="majorHAnsi" w:hAnsiTheme="majorHAnsi" w:cstheme="majorHAnsi"/>
+          <w:color w:val="000000" w:themeColor="text1"/>
+          <w:sz w:val="24"/>
+        </w:rPr>
+        <w:t xml:space="preserve">Une sélection </w:t>
+      </w:r>
+      <w:r>
+        <w:rPr>
+          <w:rFonts w:asciiTheme="majorHAnsi" w:hAnsiTheme="majorHAnsi" w:cstheme="majorHAnsi"/>
+          <w:color w:val="000000" w:themeColor="text1"/>
+          <w:sz w:val="24"/>
+        </w:rPr>
+        <w:t>d’une</w:t>
+      </w:r>
+      <w:r>
+        <w:rPr>
+          <w:rFonts w:asciiTheme="majorHAnsi" w:hAnsiTheme="majorHAnsi" w:cstheme="majorHAnsi"/>
+          <w:color w:val="000000" w:themeColor="text1"/>
+          <w:sz w:val="24"/>
+        </w:rPr>
+        <w:t xml:space="preserve"> partie de la </w:t>
+      </w:r>
+      <w:r>
+        <w:rPr>
+          <w:rFonts w:asciiTheme="majorHAnsi" w:hAnsiTheme="majorHAnsi" w:cstheme="majorHAnsi"/>
+          <w:color w:val="000000" w:themeColor="text1"/>
+          <w:sz w:val="24"/>
+        </w:rPr>
+        <w:t xml:space="preserve">production </w:t>
+      </w:r>
+      <w:r>
+        <w:rPr>
+          <w:rFonts w:asciiTheme="majorHAnsi" w:hAnsiTheme="majorHAnsi" w:cstheme="majorHAnsi"/>
+          <w:color w:val="000000" w:themeColor="text1"/>
+          <w:sz w:val="24"/>
+        </w:rPr>
+        <w:t xml:space="preserve">permettant une analyse détaillée et précise sur </w:t>
+      </w:r>
+      <w:r>
+        <w:rPr>
+          <w:rFonts w:asciiTheme="majorHAnsi" w:hAnsiTheme="majorHAnsi" w:cstheme="majorHAnsi"/>
+          <w:color w:val="000000" w:themeColor="text1"/>
+          <w:sz w:val="24"/>
+        </w:rPr>
+        <w:t>un temps donné</w:t>
+      </w:r>
+      <w:r>
+        <w:rPr>
+          <w:rFonts w:asciiTheme="majorHAnsi" w:hAnsiTheme="majorHAnsi" w:cstheme="majorHAnsi"/>
+          <w:color w:val="000000" w:themeColor="text1"/>
+          <w:sz w:val="24"/>
+        </w:rPr>
+        <w:t>.</w:t>
+      </w:r>
+    </w:p>
+    <w:p>
+      <w:pPr>
+        <w:pStyle w:val="Paragraphedeliste"/>
+        <w:numPr>
+          <w:ilvl w:val="1"/>
+          <w:numId w:val="2"/>
+        </w:numPr>
+        <w:rPr>
+          <w:rFonts w:asciiTheme="majorHAnsi" w:hAnsiTheme="majorHAnsi" w:cstheme="majorHAnsi"/>
+          <w:color w:val="000000" w:themeColor="text1"/>
+          <w:sz w:val="24"/>
+        </w:rPr>
+      </w:pPr>
+      <w:r>
+        <w:rPr>
+          <w:rFonts w:asciiTheme="majorHAnsi" w:hAnsiTheme="majorHAnsi" w:cstheme="majorHAnsi"/>
+          <w:color w:val="000000" w:themeColor="text1"/>
+          <w:sz w:val="24"/>
+        </w:rPr>
+        <w:t xml:space="preserve">Graphique de suivis de la production sous forme de courbe </w:t>
+      </w:r>
+      <w:r>
+        <w:rPr>
+          <w:rFonts w:asciiTheme="majorHAnsi" w:hAnsiTheme="majorHAnsi" w:cstheme="majorHAnsi"/>
+          <w:color w:val="000000" w:themeColor="text1"/>
+          <w:sz w:val="24"/>
+        </w:rPr>
+        <w:t xml:space="preserve"> </w:t>
+      </w:r>
+    </w:p>
+    <w:p>
+      <w:pPr>
+        <w:pStyle w:val="Paragraphedeliste"/>
+        <w:numPr>
+          <w:ilvl w:val="1"/>
+          <w:numId w:val="2"/>
+        </w:numPr>
+        <w:rPr>
+          <w:rFonts w:asciiTheme="majorHAnsi" w:hAnsiTheme="majorHAnsi" w:cstheme="majorHAnsi"/>
+          <w:color w:val="000000" w:themeColor="text1"/>
+          <w:sz w:val="24"/>
+        </w:rPr>
+      </w:pPr>
+      <w:r>
+        <w:rPr>
+          <w:rFonts w:asciiTheme="majorHAnsi" w:hAnsiTheme="majorHAnsi" w:cstheme="majorHAnsi"/>
+          <w:color w:val="000000" w:themeColor="text1"/>
+          <w:sz w:val="24"/>
+        </w:rPr>
+        <w:t xml:space="preserve">Historique des variables de production a différentes dates et heures. </w:t>
+      </w:r>
+    </w:p>
+    <w:p>
+      <w:pPr>
+        <w:pStyle w:val="Paragraphedeliste"/>
+        <w:numPr>
+          <w:ilvl w:val="1"/>
+          <w:numId w:val="2"/>
+        </w:numPr>
+        <w:rPr>
+          <w:rFonts w:asciiTheme="majorHAnsi" w:hAnsiTheme="majorHAnsi" w:cstheme="majorHAnsi"/>
+          <w:color w:val="000000" w:themeColor="text1"/>
+          <w:sz w:val="24"/>
+        </w:rPr>
+      </w:pPr>
+      <w:r>
+        <w:rPr>
+          <w:rFonts w:asciiTheme="majorHAnsi" w:hAnsiTheme="majorHAnsi" w:cstheme="majorHAnsi"/>
+          <w:color w:val="000000" w:themeColor="text1"/>
+          <w:sz w:val="24"/>
+        </w:rPr>
+        <w:t xml:space="preserve"> Sélection distinct du capteur d’analyse. </w:t>
+      </w:r>
+    </w:p>
+    <w:p>
+      <w:pPr>
+        <w:pStyle w:val="Paragraphedeliste"/>
+        <w:numPr>
+          <w:ilvl w:val="1"/>
+          <w:numId w:val="2"/>
+        </w:numPr>
+        <w:rPr>
+          <w:rFonts w:asciiTheme="majorHAnsi" w:hAnsiTheme="majorHAnsi" w:cstheme="majorHAnsi"/>
+          <w:color w:val="000000" w:themeColor="text1"/>
+          <w:sz w:val="24"/>
+        </w:rPr>
+      </w:pPr>
+      <w:r>
+        <w:rPr>
+          <w:rFonts w:asciiTheme="majorHAnsi" w:hAnsiTheme="majorHAnsi" w:cstheme="majorHAnsi"/>
+          <w:color w:val="000000" w:themeColor="text1"/>
+          <w:sz w:val="24"/>
+        </w:rPr>
+        <w:t xml:space="preserve">Gestion des objectifs de production </w:t>
+      </w:r>
+    </w:p>
+    <w:p>
+      <w:pPr>
+        <w:pStyle w:val="Paragraphedeliste"/>
+        <w:numPr>
+          <w:ilvl w:val="0"/>
+          <w:numId w:val="2"/>
+        </w:numPr>
+        <w:rPr>
+          <w:rFonts w:asciiTheme="majorHAnsi" w:hAnsiTheme="majorHAnsi" w:cstheme="majorHAnsi"/>
+          <w:color w:val="000000" w:themeColor="text1"/>
+          <w:sz w:val="24"/>
+        </w:rPr>
+      </w:pPr>
+      <w:r>
+        <w:rPr>
+          <w:rFonts w:asciiTheme="majorHAnsi" w:hAnsiTheme="majorHAnsi" w:cstheme="majorHAnsi"/>
+          <w:color w:val="000000" w:themeColor="text1"/>
+          <w:sz w:val="24"/>
+        </w:rPr>
+        <w:t xml:space="preserve">Une interface visuelle facilement accessible </w:t>
+      </w:r>
+    </w:p>
+    <w:p>
+      <w:pPr>
+        <w:pStyle w:val="Paragraphedeliste"/>
+        <w:numPr>
+          <w:ilvl w:val="1"/>
+          <w:numId w:val="2"/>
+        </w:numPr>
+        <w:rPr>
+          <w:rFonts w:asciiTheme="majorHAnsi" w:hAnsiTheme="majorHAnsi" w:cstheme="majorHAnsi"/>
+          <w:color w:val="000000" w:themeColor="text1"/>
+          <w:sz w:val="24"/>
+        </w:rPr>
+      </w:pPr>
+      <w:r>
+        <w:rPr>
+          <w:rFonts w:asciiTheme="majorHAnsi" w:hAnsiTheme="majorHAnsi" w:cstheme="majorHAnsi"/>
+          <w:color w:val="000000" w:themeColor="text1"/>
+          <w:sz w:val="24"/>
+        </w:rPr>
+        <w:t xml:space="preserve">Un page d’accueil permettant de sélectionné directement la partie </w:t>
+      </w:r>
+      <w:r>
+        <w:rPr>
+          <w:rFonts w:asciiTheme="majorHAnsi" w:hAnsiTheme="majorHAnsi" w:cstheme="majorHAnsi"/>
+          <w:color w:val="000000" w:themeColor="text1"/>
+          <w:sz w:val="24"/>
+        </w:rPr>
+        <w:t>a analysé.</w:t>
+      </w:r>
+    </w:p>
+    <w:p>
+      <w:pPr>
+        <w:pStyle w:val="Paragraphedeliste"/>
+        <w:numPr>
+          <w:ilvl w:val="1"/>
+          <w:numId w:val="2"/>
+        </w:numPr>
+        <w:rPr>
+          <w:rFonts w:asciiTheme="majorHAnsi" w:hAnsiTheme="majorHAnsi" w:cstheme="majorHAnsi"/>
+          <w:color w:val="000000" w:themeColor="text1"/>
+          <w:sz w:val="24"/>
+        </w:rPr>
+      </w:pPr>
+      <w:r>
+        <w:rPr>
+          <w:rFonts w:asciiTheme="majorHAnsi" w:hAnsiTheme="majorHAnsi" w:cstheme="majorHAnsi"/>
+          <w:color w:val="000000" w:themeColor="text1"/>
+          <w:sz w:val="24"/>
+        </w:rPr>
+        <w:t>Une page permettant d’analysé la partie souhaitée.</w:t>
+      </w:r>
+    </w:p>
+    <w:p>
+      <w:pPr>
+        <w:rPr>
+          <w:rFonts w:asciiTheme="majorHAnsi" w:hAnsiTheme="majorHAnsi" w:cstheme="majorHAnsi"/>
+          <w:color w:val="000000" w:themeColor="text1"/>
+          <w:sz w:val="24"/>
+        </w:rPr>
+      </w:pPr>
+    </w:p>
+    <w:p>
+      <w:pPr>
+        <w:rPr>
+          <w:rFonts w:asciiTheme="majorHAnsi" w:hAnsiTheme="majorHAnsi" w:cstheme="majorHAnsi"/>
+          <w:color w:val="000000" w:themeColor="text1"/>
+          <w:sz w:val="24"/>
+        </w:rPr>
+      </w:pPr>
+      <w:r>
+        <w:rPr>
+          <w:rFonts w:asciiTheme="majorHAnsi" w:hAnsiTheme="majorHAnsi" w:cstheme="majorHAnsi"/>
+          <w:color w:val="000000" w:themeColor="text1"/>
+          <w:sz w:val="24"/>
+        </w:rPr>
+        <w:t xml:space="preserve">Conclusion : </w:t>
+      </w:r>
+    </w:p>
+    <w:p>
+      <w:pPr>
+        <w:rPr>
+          <w:rFonts w:asciiTheme="majorHAnsi" w:hAnsiTheme="majorHAnsi" w:cstheme="majorHAnsi"/>
+          <w:color w:val="000000" w:themeColor="text1"/>
+          <w:sz w:val="24"/>
+        </w:rPr>
+      </w:pPr>
+      <w:r>
+        <w:rPr>
+          <w:rFonts w:asciiTheme="majorHAnsi" w:hAnsiTheme="majorHAnsi" w:cstheme="majorHAnsi"/>
+          <w:color w:val="000000" w:themeColor="text1"/>
+          <w:sz w:val="24"/>
+        </w:rPr>
+        <w:t xml:space="preserve">L’application devra être fonctionnel au 4 février 2022 à </w:t>
+      </w:r>
+      <w:proofErr w:type="gramStart"/>
+      <w:r>
+        <w:rPr>
+          <w:rFonts w:asciiTheme="majorHAnsi" w:hAnsiTheme="majorHAnsi" w:cstheme="majorHAnsi"/>
+          <w:color w:val="000000" w:themeColor="text1"/>
+          <w:sz w:val="24"/>
+        </w:rPr>
+        <w:t>8:</w:t>
+      </w:r>
+      <w:proofErr w:type="gramEnd"/>
+      <w:r>
+        <w:rPr>
+          <w:rFonts w:asciiTheme="majorHAnsi" w:hAnsiTheme="majorHAnsi" w:cstheme="majorHAnsi"/>
+          <w:color w:val="000000" w:themeColor="text1"/>
+          <w:sz w:val="24"/>
+        </w:rPr>
+        <w:t>00,</w:t>
+      </w:r>
+      <w:r>
+        <w:rPr>
+          <w:rFonts w:asciiTheme="majorHAnsi" w:hAnsiTheme="majorHAnsi" w:cstheme="majorHAnsi"/>
+          <w:color w:val="000000" w:themeColor="text1"/>
+          <w:sz w:val="24"/>
+        </w:rPr>
+        <w:t xml:space="preserve"> pour mise en production.</w:t>
+      </w:r>
+    </w:p>
+    <w:p>
+      <w:pPr>
+        <w:rPr>
+          <w:rFonts w:asciiTheme="majorHAnsi" w:hAnsiTheme="majorHAnsi" w:cstheme="majorHAnsi"/>
+          <w:color w:val="000000" w:themeColor="text1"/>
+          <w:sz w:val="24"/>
+        </w:rPr>
+      </w:pPr>
+      <w:r>
+        <w:rPr>
+          <w:rFonts w:asciiTheme="majorHAnsi" w:hAnsiTheme="majorHAnsi" w:cstheme="majorHAnsi"/>
+          <w:color w:val="000000" w:themeColor="text1"/>
+          <w:sz w:val="24"/>
+        </w:rPr>
+        <w:t xml:space="preserve">L’application devra passer les tests du service Management Application Réaction Technologique </w:t>
+      </w:r>
+      <w:proofErr w:type="spellStart"/>
+      <w:r>
+        <w:rPr>
+          <w:rFonts w:asciiTheme="majorHAnsi" w:hAnsiTheme="majorHAnsi" w:cstheme="majorHAnsi"/>
+          <w:color w:val="000000" w:themeColor="text1"/>
+          <w:sz w:val="24"/>
+        </w:rPr>
+        <w:t>Inteligencie</w:t>
+      </w:r>
+      <w:proofErr w:type="spellEnd"/>
+      <w:r>
+        <w:rPr>
+          <w:rFonts w:asciiTheme="majorHAnsi" w:hAnsiTheme="majorHAnsi" w:cstheme="majorHAnsi"/>
+          <w:color w:val="000000" w:themeColor="text1"/>
+          <w:sz w:val="24"/>
+        </w:rPr>
+        <w:t xml:space="preserve"> N</w:t>
+      </w:r>
+      <w:r>
+        <w:rPr>
+          <w:rFonts w:asciiTheme="majorHAnsi" w:hAnsiTheme="majorHAnsi" w:cstheme="majorHAnsi"/>
+          <w:color w:val="000000" w:themeColor="text1"/>
+          <w:sz w:val="24"/>
+        </w:rPr>
+        <w:t xml:space="preserve">avigation </w:t>
+      </w:r>
+      <w:proofErr w:type="spellStart"/>
+      <w:proofErr w:type="gramStart"/>
+      <w:r>
+        <w:rPr>
+          <w:rFonts w:asciiTheme="majorHAnsi" w:hAnsiTheme="majorHAnsi" w:cstheme="majorHAnsi"/>
+          <w:color w:val="000000" w:themeColor="text1"/>
+          <w:sz w:val="24"/>
+        </w:rPr>
+        <w:t>Experiment</w:t>
+      </w:r>
+      <w:proofErr w:type="spellEnd"/>
+      <w:r>
+        <w:rPr>
+          <w:rFonts w:asciiTheme="majorHAnsi" w:hAnsiTheme="majorHAnsi" w:cstheme="majorHAnsi"/>
+          <w:color w:val="000000" w:themeColor="text1"/>
+          <w:sz w:val="24"/>
+        </w:rPr>
+        <w:t xml:space="preserve"> .</w:t>
+      </w:r>
+      <w:proofErr w:type="gramEnd"/>
+      <w:r>
+        <w:rPr>
+          <w:rFonts w:asciiTheme="majorHAnsi" w:hAnsiTheme="majorHAnsi" w:cstheme="majorHAnsi"/>
+          <w:color w:val="000000" w:themeColor="text1"/>
+          <w:sz w:val="24"/>
+        </w:rPr>
+        <w:t xml:space="preserve"> </w:t>
+      </w:r>
+      <w:r>
+        <w:rPr>
+          <w:rFonts w:asciiTheme="majorHAnsi" w:hAnsiTheme="majorHAnsi" w:cstheme="majorHAnsi"/>
+          <w:color w:val="000000" w:themeColor="text1"/>
+          <w:sz w:val="24"/>
+        </w:rPr>
+        <w:t xml:space="preserve"> </w:t>
+      </w:r>
+      <w:r>
+        <w:rPr>
+          <w:rFonts w:asciiTheme="majorHAnsi" w:hAnsiTheme="majorHAnsi" w:cstheme="majorHAnsi"/>
+          <w:color w:val="000000" w:themeColor="text1"/>
+          <w:sz w:val="24"/>
+        </w:rPr>
+        <w:t xml:space="preserve"> </w:t>
+      </w:r>
+    </w:p>
+    <w:p>
+      <w:pPr>
+        <w:rPr>
+          <w:rFonts w:asciiTheme="majorHAnsi" w:hAnsiTheme="majorHAnsi" w:cstheme="majorHAnsi"/>
+          <w:color w:val="000000" w:themeColor="text1"/>
+          <w:sz w:val="24"/>
+        </w:rPr>
+      </w:pPr>
+      <w:r>
+        <w:rPr>
+          <w:rFonts w:asciiTheme="majorHAnsi" w:hAnsiTheme="majorHAnsi" w:cstheme="majorHAnsi"/>
+          <w:color w:val="000000" w:themeColor="text1"/>
+          <w:sz w:val="24"/>
+        </w:rPr>
+        <w:t xml:space="preserve">Elle devra comporter les points de sécurités essentiels à son déploiement. </w:t>
+      </w:r>
+    </w:p>
+    <w:p>
+      <w:pPr>
+        <w:rPr>
+          <w:rFonts w:asciiTheme="majorHAnsi" w:hAnsiTheme="majorHAnsi" w:cstheme="majorHAnsi"/>
+          <w:color w:val="000000" w:themeColor="text1"/>
+          <w:sz w:val="24"/>
+        </w:rPr>
+      </w:pPr>
+    </w:p>
+    <w:p>
+      <w:pPr>
+        <w:rPr>
+          <w:rFonts w:asciiTheme="majorHAnsi" w:hAnsiTheme="majorHAnsi" w:cstheme="majorHAnsi"/>
+          <w:color w:val="000000" w:themeColor="text1"/>
+          <w:sz w:val="24"/>
+        </w:rPr>
+      </w:pPr>
+    </w:p>
+    <w:p>
+      <w:pPr>
+        <w:rPr>
+          <w:rFonts w:asciiTheme="majorHAnsi" w:hAnsiTheme="majorHAnsi" w:cstheme="majorHAnsi"/>
+          <w:color w:val="000000" w:themeColor="text1"/>
+          <w:sz w:val="24"/>
+        </w:rPr>
+      </w:pPr>
+    </w:p>
+    <w:p>
+      <w:pPr>
+        <w:pStyle w:val="Paragraphedeliste"/>
+        <w:ind w:left="770"/>
+        <w:rPr>
+          <w:rFonts w:asciiTheme="majorHAnsi" w:hAnsiTheme="majorHAnsi" w:cstheme="majorHAnsi"/>
+          <w:color w:val="000000" w:themeColor="text1"/>
+          <w:sz w:val="24"/>
+        </w:rPr>
+      </w:pPr>
     </w:p>
     <w:sectPr>
       <w:pgSz w:w="11906" w:h="16838"/>
@@ -14,6 +607,216 @@
     </w:sectPr>
   </w:body>
 </w:document>
+</file>
+
+<file path=word/numbering.xml><?xml version="1.0" encoding="utf-8"?>
+<w:numbering xmlns:wpc="http://schemas.microsoft.com/office/word/2010/wordprocessingCanvas" xmlns:cx="http://schemas.microsoft.com/office/drawing/2014/chartex" xmlns:cx1="http://schemas.microsoft.com/office/drawing/2015/9/8/chartex" xmlns:mc="http://schemas.openxmlformats.org/markup-compatibility/2006" xmlns:o="urn:schemas-microsoft-com:office:office" xmlns:r="http://schemas.openxmlformats.org/officeDocument/2006/relationships" xmlns:m="http://schemas.openxmlformats.org/officeDocument/2006/math" xmlns:v="urn:schemas-microsoft-com:vml" xmlns:wp14="http://schemas.microsoft.com/office/word/2010/wordprocessingDrawing" xmlns:wp="http://schemas.openxmlformats.org/drawingml/2006/wordprocessingDrawing" xmlns:w10="urn:schemas-microsoft-com:office:word" xmlns:w="http://schemas.openxmlformats.org/wordprocessingml/2006/main" xmlns:w14="http://schemas.microsoft.com/office/word/2010/wordml" xmlns:w15="http://schemas.microsoft.com/office/word/2012/wordml" xmlns:w16se="http://schemas.microsoft.com/office/word/2015/wordml/symex" xmlns:wpg="http://schemas.microsoft.com/office/word/2010/wordprocessingGroup" xmlns:wpi="http://schemas.microsoft.com/office/word/2010/wordprocessingInk" xmlns:wne="http://schemas.microsoft.com/office/word/2006/wordml" xmlns:wps="http://schemas.microsoft.com/office/word/2010/wordprocessingShape" mc:Ignorable="w14 w15 w16se wp14">
+  <w:abstractNum w:abstractNumId="0" w15:restartNumberingAfterBreak="0">
+    <w:nsid w:val="4CBA4682"/>
+    <w:multiLevelType w:val="hybridMultilevel"/>
+    <w:tmpl w:val="39C6DC60"/>
+    <w:lvl w:ilvl="0" w:tplc="040C000F">
+      <w:start w:val="1"/>
+      <w:numFmt w:val="decimal"/>
+      <w:lvlText w:val="%1."/>
+      <w:lvlJc w:val="left"/>
+      <w:pPr>
+        <w:ind w:left="720" w:hanging="360"/>
+      </w:pPr>
+    </w:lvl>
+    <w:lvl w:ilvl="1" w:tplc="040C0019" w:tentative="1">
+      <w:start w:val="1"/>
+      <w:numFmt w:val="lowerLetter"/>
+      <w:lvlText w:val="%2."/>
+      <w:lvlJc w:val="left"/>
+      <w:pPr>
+        <w:ind w:left="1440" w:hanging="360"/>
+      </w:pPr>
+    </w:lvl>
+    <w:lvl w:ilvl="2" w:tplc="040C001B" w:tentative="1">
+      <w:start w:val="1"/>
+      <w:numFmt w:val="lowerRoman"/>
+      <w:lvlText w:val="%3."/>
+      <w:lvlJc w:val="right"/>
+      <w:pPr>
+        <w:ind w:left="2160" w:hanging="180"/>
+      </w:pPr>
+    </w:lvl>
+    <w:lvl w:ilvl="3" w:tplc="040C000F" w:tentative="1">
+      <w:start w:val="1"/>
+      <w:numFmt w:val="decimal"/>
+      <w:lvlText w:val="%4."/>
+      <w:lvlJc w:val="left"/>
+      <w:pPr>
+        <w:ind w:left="2880" w:hanging="360"/>
+      </w:pPr>
+    </w:lvl>
+    <w:lvl w:ilvl="4" w:tplc="040C0019" w:tentative="1">
+      <w:start w:val="1"/>
+      <w:numFmt w:val="lowerLetter"/>
+      <w:lvlText w:val="%5."/>
+      <w:lvlJc w:val="left"/>
+      <w:pPr>
+        <w:ind w:left="3600" w:hanging="360"/>
+      </w:pPr>
+    </w:lvl>
+    <w:lvl w:ilvl="5" w:tplc="040C001B" w:tentative="1">
+      <w:start w:val="1"/>
+      <w:numFmt w:val="lowerRoman"/>
+      <w:lvlText w:val="%6."/>
+      <w:lvlJc w:val="right"/>
+      <w:pPr>
+        <w:ind w:left="4320" w:hanging="180"/>
+      </w:pPr>
+    </w:lvl>
+    <w:lvl w:ilvl="6" w:tplc="040C000F" w:tentative="1">
+      <w:start w:val="1"/>
+      <w:numFmt w:val="decimal"/>
+      <w:lvlText w:val="%7."/>
+      <w:lvlJc w:val="left"/>
+      <w:pPr>
+        <w:ind w:left="5040" w:hanging="360"/>
+      </w:pPr>
+    </w:lvl>
+    <w:lvl w:ilvl="7" w:tplc="040C0019" w:tentative="1">
+      <w:start w:val="1"/>
+      <w:numFmt w:val="lowerLetter"/>
+      <w:lvlText w:val="%8."/>
+      <w:lvlJc w:val="left"/>
+      <w:pPr>
+        <w:ind w:left="5760" w:hanging="360"/>
+      </w:pPr>
+    </w:lvl>
+    <w:lvl w:ilvl="8" w:tplc="040C001B" w:tentative="1">
+      <w:start w:val="1"/>
+      <w:numFmt w:val="lowerRoman"/>
+      <w:lvlText w:val="%9."/>
+      <w:lvlJc w:val="right"/>
+      <w:pPr>
+        <w:ind w:left="6480" w:hanging="180"/>
+      </w:pPr>
+    </w:lvl>
+  </w:abstractNum>
+  <w:abstractNum w:abstractNumId="1" w15:restartNumberingAfterBreak="0">
+    <w:nsid w:val="791D2AC4"/>
+    <w:multiLevelType w:val="hybridMultilevel"/>
+    <w:tmpl w:val="A6A45BCC"/>
+    <w:lvl w:ilvl="0" w:tplc="040C0001">
+      <w:start w:val="1"/>
+      <w:numFmt w:val="bullet"/>
+      <w:lvlText w:val=""/>
+      <w:lvlJc w:val="left"/>
+      <w:pPr>
+        <w:ind w:left="770" w:hanging="360"/>
+      </w:pPr>
+      <w:rPr>
+        <w:rFonts w:ascii="Symbol" w:hAnsi="Symbol" w:hint="default"/>
+      </w:rPr>
+    </w:lvl>
+    <w:lvl w:ilvl="1" w:tplc="040C0003">
+      <w:start w:val="1"/>
+      <w:numFmt w:val="bullet"/>
+      <w:lvlText w:val="o"/>
+      <w:lvlJc w:val="left"/>
+      <w:pPr>
+        <w:ind w:left="1490" w:hanging="360"/>
+      </w:pPr>
+      <w:rPr>
+        <w:rFonts w:ascii="Courier New" w:hAnsi="Courier New" w:cs="Courier New" w:hint="default"/>
+      </w:rPr>
+    </w:lvl>
+    <w:lvl w:ilvl="2" w:tplc="040C0005" w:tentative="1">
+      <w:start w:val="1"/>
+      <w:numFmt w:val="bullet"/>
+      <w:lvlText w:val=""/>
+      <w:lvlJc w:val="left"/>
+      <w:pPr>
+        <w:ind w:left="2210" w:hanging="360"/>
+      </w:pPr>
+      <w:rPr>
+        <w:rFonts w:ascii="Wingdings" w:hAnsi="Wingdings" w:hint="default"/>
+      </w:rPr>
+    </w:lvl>
+    <w:lvl w:ilvl="3" w:tplc="040C0001" w:tentative="1">
+      <w:start w:val="1"/>
+      <w:numFmt w:val="bullet"/>
+      <w:lvlText w:val=""/>
+      <w:lvlJc w:val="left"/>
+      <w:pPr>
+        <w:ind w:left="2930" w:hanging="360"/>
+      </w:pPr>
+      <w:rPr>
+        <w:rFonts w:ascii="Symbol" w:hAnsi="Symbol" w:hint="default"/>
+      </w:rPr>
+    </w:lvl>
+    <w:lvl w:ilvl="4" w:tplc="040C0003" w:tentative="1">
+      <w:start w:val="1"/>
+      <w:numFmt w:val="bullet"/>
+      <w:lvlText w:val="o"/>
+      <w:lvlJc w:val="left"/>
+      <w:pPr>
+        <w:ind w:left="3650" w:hanging="360"/>
+      </w:pPr>
+      <w:rPr>
+        <w:rFonts w:ascii="Courier New" w:hAnsi="Courier New" w:cs="Courier New" w:hint="default"/>
+      </w:rPr>
+    </w:lvl>
+    <w:lvl w:ilvl="5" w:tplc="040C0005" w:tentative="1">
+      <w:start w:val="1"/>
+      <w:numFmt w:val="bullet"/>
+      <w:lvlText w:val=""/>
+      <w:lvlJc w:val="left"/>
+      <w:pPr>
+        <w:ind w:left="4370" w:hanging="360"/>
+      </w:pPr>
+      <w:rPr>
+        <w:rFonts w:ascii="Wingdings" w:hAnsi="Wingdings" w:hint="default"/>
+      </w:rPr>
+    </w:lvl>
+    <w:lvl w:ilvl="6" w:tplc="040C0001" w:tentative="1">
+      <w:start w:val="1"/>
+      <w:numFmt w:val="bullet"/>
+      <w:lvlText w:val=""/>
+      <w:lvlJc w:val="left"/>
+      <w:pPr>
+        <w:ind w:left="5090" w:hanging="360"/>
+      </w:pPr>
+      <w:rPr>
+        <w:rFonts w:ascii="Symbol" w:hAnsi="Symbol" w:hint="default"/>
+      </w:rPr>
+    </w:lvl>
+    <w:lvl w:ilvl="7" w:tplc="040C0003" w:tentative="1">
+      <w:start w:val="1"/>
+      <w:numFmt w:val="bullet"/>
+      <w:lvlText w:val="o"/>
+      <w:lvlJc w:val="left"/>
+      <w:pPr>
+        <w:ind w:left="5810" w:hanging="360"/>
+      </w:pPr>
+      <w:rPr>
+        <w:rFonts w:ascii="Courier New" w:hAnsi="Courier New" w:cs="Courier New" w:hint="default"/>
+      </w:rPr>
+    </w:lvl>
+    <w:lvl w:ilvl="8" w:tplc="040C0005" w:tentative="1">
+      <w:start w:val="1"/>
+      <w:numFmt w:val="bullet"/>
+      <w:lvlText w:val=""/>
+      <w:lvlJc w:val="left"/>
+      <w:pPr>
+        <w:ind w:left="6530" w:hanging="360"/>
+      </w:pPr>
+      <w:rPr>
+        <w:rFonts w:ascii="Wingdings" w:hAnsi="Wingdings" w:hint="default"/>
+      </w:rPr>
+    </w:lvl>
+  </w:abstractNum>
+  <w:num w:numId="1">
+    <w:abstractNumId w:val="0"/>
+  </w:num>
+  <w:num w:numId="2">
+    <w:abstractNumId w:val="1"/>
+  </w:num>
+</w:numbering>
 </file>
 
 <file path=word/styles.xml><?xml version="1.0" encoding="utf-8"?>
@@ -437,6 +1240,17 @@
     <w:semiHidden/>
     <w:unhideWhenUsed/>
   </w:style>
+  <w:style w:type="paragraph" w:styleId="Paragraphedeliste">
+    <w:name w:val="List Paragraph"/>
+    <w:basedOn w:val="Normal"/>
+    <w:uiPriority w:val="34"/>
+    <w:qFormat/>
+    <w:rsid w:val="005B375D"/>
+    <w:pPr>
+      <w:ind w:left="720"/>
+      <w:contextualSpacing/>
+    </w:pPr>
+  </w:style>
 </w:styles>
 </file>
 

--- a/Cahier des charges.docx
+++ b/Cahier des charges.docx
@@ -63,8 +63,6 @@
           <w:sz w:val="24"/>
         </w:rPr>
       </w:pPr>
-      <w:bookmarkStart w:id="0" w:name="_GoBack"/>
-      <w:bookmarkEnd w:id="0"/>
     </w:p>
     <w:p>
       <w:pPr>
@@ -355,15 +353,121 @@
           <w:color w:val="000000" w:themeColor="text1"/>
           <w:sz w:val="24"/>
         </w:rPr>
-        <w:t xml:space="preserve">Un page d’accueil permettant de sélectionné directement la partie </w:t>
-      </w:r>
-      <w:r>
-        <w:rPr>
-          <w:rFonts w:asciiTheme="majorHAnsi" w:hAnsiTheme="majorHAnsi" w:cstheme="majorHAnsi"/>
-          <w:color w:val="000000" w:themeColor="text1"/>
-          <w:sz w:val="24"/>
-        </w:rPr>
-        <w:t>a analysé.</w:t>
+        <w:t>Un page d’accueil permettant de</w:t>
+      </w:r>
+      <w:r>
+        <w:rPr>
+          <w:rFonts w:asciiTheme="majorHAnsi" w:hAnsiTheme="majorHAnsi" w:cstheme="majorHAnsi"/>
+          <w:color w:val="000000" w:themeColor="text1"/>
+          <w:sz w:val="24"/>
+        </w:rPr>
+        <w:t xml:space="preserve"> : </w:t>
+      </w:r>
+    </w:p>
+    <w:p>
+      <w:pPr>
+        <w:pStyle w:val="Paragraphedeliste"/>
+        <w:numPr>
+          <w:ilvl w:val="2"/>
+          <w:numId w:val="2"/>
+        </w:numPr>
+        <w:rPr>
+          <w:rFonts w:asciiTheme="majorHAnsi" w:hAnsiTheme="majorHAnsi" w:cstheme="majorHAnsi"/>
+          <w:color w:val="000000" w:themeColor="text1"/>
+          <w:sz w:val="24"/>
+        </w:rPr>
+      </w:pPr>
+      <w:r>
+        <w:rPr>
+          <w:rFonts w:asciiTheme="majorHAnsi" w:hAnsiTheme="majorHAnsi" w:cstheme="majorHAnsi"/>
+          <w:color w:val="000000" w:themeColor="text1"/>
+          <w:sz w:val="24"/>
+        </w:rPr>
+        <w:t>Sélectionné</w:t>
+      </w:r>
+      <w:r>
+        <w:rPr>
+          <w:rFonts w:asciiTheme="majorHAnsi" w:hAnsiTheme="majorHAnsi" w:cstheme="majorHAnsi"/>
+          <w:color w:val="000000" w:themeColor="text1"/>
+          <w:sz w:val="24"/>
+        </w:rPr>
+        <w:t xml:space="preserve"> directement la partie </w:t>
+      </w:r>
+      <w:r>
+        <w:rPr>
+          <w:rFonts w:asciiTheme="majorHAnsi" w:hAnsiTheme="majorHAnsi" w:cstheme="majorHAnsi"/>
+          <w:color w:val="000000" w:themeColor="text1"/>
+          <w:sz w:val="24"/>
+        </w:rPr>
+        <w:t>a analysé</w:t>
+      </w:r>
+      <w:r>
+        <w:rPr>
+          <w:rFonts w:asciiTheme="majorHAnsi" w:hAnsiTheme="majorHAnsi" w:cstheme="majorHAnsi"/>
+          <w:color w:val="000000" w:themeColor="text1"/>
+          <w:sz w:val="24"/>
+        </w:rPr>
+        <w:t xml:space="preserve"> en interagissant avec un graphique.</w:t>
+      </w:r>
+    </w:p>
+    <w:p>
+      <w:pPr>
+        <w:pStyle w:val="Paragraphedeliste"/>
+        <w:numPr>
+          <w:ilvl w:val="2"/>
+          <w:numId w:val="2"/>
+        </w:numPr>
+        <w:rPr>
+          <w:rFonts w:asciiTheme="majorHAnsi" w:hAnsiTheme="majorHAnsi" w:cstheme="majorHAnsi"/>
+          <w:color w:val="000000" w:themeColor="text1"/>
+          <w:sz w:val="24"/>
+        </w:rPr>
+      </w:pPr>
+      <w:r>
+        <w:rPr>
+          <w:rFonts w:asciiTheme="majorHAnsi" w:hAnsiTheme="majorHAnsi" w:cstheme="majorHAnsi"/>
+          <w:color w:val="000000" w:themeColor="text1"/>
+          <w:sz w:val="24"/>
+        </w:rPr>
+        <w:t>Une interface interactive permettant de modifier l’unité de mesure afin de constaté l</w:t>
+      </w:r>
+      <w:r>
+        <w:rPr>
+          <w:rFonts w:asciiTheme="majorHAnsi" w:hAnsiTheme="majorHAnsi" w:cstheme="majorHAnsi"/>
+          <w:color w:val="000000" w:themeColor="text1"/>
+          <w:sz w:val="24"/>
+        </w:rPr>
+        <w:t>e taux de rendement de la production.</w:t>
+      </w:r>
+      <w:r>
+        <w:rPr>
+          <w:rFonts w:asciiTheme="majorHAnsi" w:hAnsiTheme="majorHAnsi" w:cstheme="majorHAnsi"/>
+          <w:color w:val="000000" w:themeColor="text1"/>
+          <w:sz w:val="24"/>
+        </w:rPr>
+        <w:t xml:space="preserve"> </w:t>
+      </w:r>
+    </w:p>
+    <w:p>
+      <w:pPr>
+        <w:pStyle w:val="Paragraphedeliste"/>
+        <w:numPr>
+          <w:ilvl w:val="2"/>
+          <w:numId w:val="2"/>
+        </w:numPr>
+        <w:rPr>
+          <w:rFonts w:asciiTheme="majorHAnsi" w:hAnsiTheme="majorHAnsi" w:cstheme="majorHAnsi"/>
+          <w:color w:val="000000" w:themeColor="text1"/>
+          <w:sz w:val="24"/>
+        </w:rPr>
+      </w:pPr>
+      <w:r>
+        <w:rPr>
+          <w:rFonts w:asciiTheme="majorHAnsi" w:hAnsiTheme="majorHAnsi" w:cstheme="majorHAnsi"/>
+          <w:color w:val="000000" w:themeColor="text1"/>
+          <w:sz w:val="24"/>
+        </w:rPr>
+        <w:t xml:space="preserve">Ainsi que plusieurs informations essentielles sur l’activité en cours (statuts du rendement…) </w:t>
       </w:r>
     </w:p>
     <w:p>
@@ -390,6 +494,59 @@
     </w:p>
     <w:p>
       <w:pPr>
+        <w:pStyle w:val="Paragraphedeliste"/>
+        <w:ind w:left="1490"/>
+        <w:rPr>
+          <w:rFonts w:asciiTheme="majorHAnsi" w:hAnsiTheme="majorHAnsi" w:cstheme="majorHAnsi"/>
+          <w:color w:val="000000" w:themeColor="text1"/>
+          <w:sz w:val="24"/>
+        </w:rPr>
+      </w:pPr>
+    </w:p>
+    <w:p>
+      <w:pPr>
+        <w:pStyle w:val="Paragraphedeliste"/>
+        <w:numPr>
+          <w:ilvl w:val="0"/>
+          <w:numId w:val="2"/>
+        </w:numPr>
+        <w:rPr>
+          <w:rFonts w:asciiTheme="majorHAnsi" w:hAnsiTheme="majorHAnsi" w:cstheme="majorHAnsi"/>
+          <w:color w:val="000000" w:themeColor="text1"/>
+          <w:sz w:val="24"/>
+        </w:rPr>
+      </w:pPr>
+      <w:r>
+        <w:rPr>
+          <w:rFonts w:asciiTheme="majorHAnsi" w:hAnsiTheme="majorHAnsi" w:cstheme="majorHAnsi"/>
+          <w:color w:val="000000" w:themeColor="text1"/>
+          <w:sz w:val="24"/>
+        </w:rPr>
+        <w:t xml:space="preserve">Une interface de connexion et d’inscription permettant soit de se connecter à l’application, soit de se s’inscrire si nous ne sommes pas déjà inscrits. </w:t>
+      </w:r>
+    </w:p>
+    <w:p>
+      <w:pPr>
+        <w:pStyle w:val="Paragraphedeliste"/>
+        <w:ind w:left="770"/>
+        <w:rPr>
+          <w:rFonts w:asciiTheme="majorHAnsi" w:hAnsiTheme="majorHAnsi" w:cstheme="majorHAnsi"/>
+          <w:color w:val="000000" w:themeColor="text1"/>
+          <w:sz w:val="24"/>
+        </w:rPr>
+      </w:pPr>
+    </w:p>
+    <w:p>
+      <w:pPr>
+        <w:rPr>
+          <w:rFonts w:asciiTheme="majorHAnsi" w:hAnsiTheme="majorHAnsi" w:cstheme="majorHAnsi"/>
+          <w:color w:val="000000" w:themeColor="text1"/>
+          <w:sz w:val="24"/>
+        </w:rPr>
+      </w:pPr>
+    </w:p>
+    <w:p>
+      <w:pPr>
         <w:rPr>
           <w:rFonts w:asciiTheme="majorHAnsi" w:hAnsiTheme="majorHAnsi" w:cstheme="majorHAnsi"/>
           <w:color w:val="000000" w:themeColor="text1"/>
@@ -480,7 +637,17 @@
           <w:color w:val="000000" w:themeColor="text1"/>
           <w:sz w:val="24"/>
         </w:rPr>
-        <w:t>Inteligencie</w:t>
+        <w:t>Intelige</w:t>
+      </w:r>
+      <w:bookmarkStart w:id="0" w:name="_GoBack"/>
+      <w:bookmarkEnd w:id="0"/>
+      <w:r>
+        <w:rPr>
+          <w:rFonts w:asciiTheme="majorHAnsi" w:hAnsiTheme="majorHAnsi" w:cstheme="majorHAnsi"/>
+          <w:color w:val="000000" w:themeColor="text1"/>
+          <w:sz w:val="24"/>
+        </w:rPr>
+        <w:t>ncie</w:t>
       </w:r>
       <w:proofErr w:type="spellEnd"/>
       <w:r>
@@ -725,7 +892,7 @@
         <w:rFonts w:ascii="Courier New" w:hAnsi="Courier New" w:cs="Courier New" w:hint="default"/>
       </w:rPr>
     </w:lvl>
-    <w:lvl w:ilvl="2" w:tplc="040C0005" w:tentative="1">
+    <w:lvl w:ilvl="2" w:tplc="040C0005">
       <w:start w:val="1"/>
       <w:numFmt w:val="bullet"/>
       <w:lvlText w:val=""/>

--- a/Cahier des charges.docx
+++ b/Cahier des charges.docx
@@ -79,6 +79,24 @@
           <w:sz w:val="24"/>
         </w:rPr>
         <w:t xml:space="preserve">Projet de réalisation d’une application multicouche, permettant le suivis d’une ligne de production. L’application aura une interface visuelle, facilement compréhensible ainsi qu’une partie fonctionnelle permettant d’interagir à différents niveaux sur la ligne de production. Un aspect d’analyse sera apporté afin d’étudier et suivre le déroulement de l’activité (à l’aide de graphique, rafraichi momentanément). Différents indicateurs seront pris en compte pour le suivis (Luminosité, sonorité, Température) et la sécurité. </w:t>
+      </w:r>
+      <w:r>
+        <w:rPr>
+          <w:rFonts w:asciiTheme="majorHAnsi" w:hAnsiTheme="majorHAnsi" w:cstheme="majorHAnsi"/>
+          <w:color w:val="000000" w:themeColor="text1"/>
+          <w:sz w:val="24"/>
+        </w:rPr>
+        <w:t xml:space="preserve">Un aspect de connexion permet une interaction différente avec l’application suivant </w:t>
+      </w:r>
+      <w:bookmarkStart w:id="0" w:name="_GoBack"/>
+      <w:bookmarkEnd w:id="0"/>
+      <w:r>
+        <w:rPr>
+          <w:rFonts w:asciiTheme="majorHAnsi" w:hAnsiTheme="majorHAnsi" w:cstheme="majorHAnsi"/>
+          <w:color w:val="000000" w:themeColor="text1"/>
+          <w:sz w:val="24"/>
+        </w:rPr>
+        <w:t xml:space="preserve">un rôle donné. </w:t>
       </w:r>
     </w:p>
     <w:p>
@@ -287,7 +305,23 @@
           <w:color w:val="000000" w:themeColor="text1"/>
           <w:sz w:val="24"/>
         </w:rPr>
-        <w:t xml:space="preserve"> Sélection distinct du capteur d’analyse. </w:t>
+        <w:t xml:space="preserve"> Sélection distinct du capteur d’analyse</w:t>
+      </w:r>
+      <w:r>
+        <w:rPr>
+          <w:rFonts w:asciiTheme="majorHAnsi" w:hAnsiTheme="majorHAnsi" w:cstheme="majorHAnsi"/>
+          <w:color w:val="000000" w:themeColor="text1"/>
+          <w:sz w:val="24"/>
+        </w:rPr>
+        <w:t xml:space="preserve"> (Température / Son / Lumière)</w:t>
+      </w:r>
+      <w:r>
+        <w:rPr>
+          <w:rFonts w:asciiTheme="majorHAnsi" w:hAnsiTheme="majorHAnsi" w:cstheme="majorHAnsi"/>
+          <w:color w:val="000000" w:themeColor="text1"/>
+          <w:sz w:val="24"/>
+        </w:rPr>
+        <w:t xml:space="preserve">. </w:t>
       </w:r>
     </w:p>
     <w:p>
@@ -391,7 +425,23 @@
           <w:color w:val="000000" w:themeColor="text1"/>
           <w:sz w:val="24"/>
         </w:rPr>
-        <w:t xml:space="preserve"> directement la partie </w:t>
+        <w:t xml:space="preserve"> directement la partie</w:t>
+      </w:r>
+      <w:r>
+        <w:rPr>
+          <w:rFonts w:asciiTheme="majorHAnsi" w:hAnsiTheme="majorHAnsi" w:cstheme="majorHAnsi"/>
+          <w:color w:val="000000" w:themeColor="text1"/>
+          <w:sz w:val="24"/>
+        </w:rPr>
+        <w:t xml:space="preserve"> de la production</w:t>
+      </w:r>
+      <w:r>
+        <w:rPr>
+          <w:rFonts w:asciiTheme="majorHAnsi" w:hAnsiTheme="majorHAnsi" w:cstheme="majorHAnsi"/>
+          <w:color w:val="000000" w:themeColor="text1"/>
+          <w:sz w:val="24"/>
+        </w:rPr>
+        <w:t xml:space="preserve"> </w:t>
       </w:r>
       <w:r>
         <w:rPr>
@@ -489,7 +539,15 @@
           <w:color w:val="000000" w:themeColor="text1"/>
           <w:sz w:val="24"/>
         </w:rPr>
-        <w:t>Une page permettant d’analysé la partie souhaitée.</w:t>
+        <w:t xml:space="preserve">Une page permettant d’analysé la partie </w:t>
+      </w:r>
+      <w:r>
+        <w:rPr>
+          <w:rFonts w:asciiTheme="majorHAnsi" w:hAnsiTheme="majorHAnsi" w:cstheme="majorHAnsi"/>
+          <w:color w:val="000000" w:themeColor="text1"/>
+          <w:sz w:val="24"/>
+        </w:rPr>
+        <w:t>de la production souhaitée.</w:t>
       </w:r>
     </w:p>
     <w:p>
@@ -524,6 +582,14 @@
         </w:rPr>
         <w:t xml:space="preserve">Une interface de connexion et d’inscription permettant soit de se connecter à l’application, soit de se s’inscrire si nous ne sommes pas déjà inscrits. </w:t>
       </w:r>
+      <w:r>
+        <w:rPr>
+          <w:rFonts w:asciiTheme="majorHAnsi" w:hAnsiTheme="majorHAnsi" w:cstheme="majorHAnsi"/>
+          <w:color w:val="000000" w:themeColor="text1"/>
+          <w:sz w:val="24"/>
+        </w:rPr>
+        <w:t xml:space="preserve">Deux profiles pourront interagir avec l’application, les agents de production ainsi que les administrateurs. </w:t>
+      </w:r>
     </w:p>
     <w:p>
       <w:pPr>
@@ -637,17 +703,7 @@
           <w:color w:val="000000" w:themeColor="text1"/>
           <w:sz w:val="24"/>
         </w:rPr>
-        <w:t>Intelige</w:t>
-      </w:r>
-      <w:bookmarkStart w:id="0" w:name="_GoBack"/>
-      <w:bookmarkEnd w:id="0"/>
-      <w:r>
-        <w:rPr>
-          <w:rFonts w:asciiTheme="majorHAnsi" w:hAnsiTheme="majorHAnsi" w:cstheme="majorHAnsi"/>
-          <w:color w:val="000000" w:themeColor="text1"/>
-          <w:sz w:val="24"/>
-        </w:rPr>
-        <w:t>ncie</w:t>
+        <w:t>Inteligencie</w:t>
       </w:r>
       <w:proofErr w:type="spellEnd"/>
       <w:r>
